--- a/docs/ToDo ASAP.docx
+++ b/docs/ToDo ASAP.docx
@@ -29,10 +29,18 @@
         <w:t xml:space="preserve">Title Screen, </w:t>
       </w:r>
       <w:r>
-        <w:t xml:space="preserve">Settings page </w:t>
-      </w:r>
-      <w:r>
-        <w:t xml:space="preserve">, </w:t>
+        <w:t xml:space="preserve">Settings </w:t>
+      </w:r>
+      <w:proofErr w:type="gramStart"/>
+      <w:r>
+        <w:t xml:space="preserve">page </w:t>
+      </w:r>
+      <w:r>
+        <w:t>,</w:t>
+      </w:r>
+      <w:proofErr w:type="gramEnd"/>
+      <w:r>
+        <w:t xml:space="preserve"> </w:t>
       </w:r>
       <w:r>
         <w:t>Press Enter to Continue</w:t>
@@ -60,8 +68,14 @@
           <w:ilvl w:val="0"/>
           <w:numId w:val="1"/>
         </w:numPr>
-      </w:pPr>
-      <w:r>
+        <w:rPr>
+          <w:strike/>
+        </w:rPr>
+      </w:pPr>
+      <w:r>
+        <w:rPr>
+          <w:strike/>
+        </w:rPr>
         <w:t>Songs don’t stop when you restart game</w:t>
       </w:r>
     </w:p>
@@ -76,6 +90,207 @@
       <w:r>
         <w:t>Resize players sprite animation when moving</w:t>
       </w:r>
+    </w:p>
+    <w:p>
+      <w:pPr>
+        <w:pStyle w:val="ListParagraph"/>
+        <w:numPr>
+          <w:ilvl w:val="0"/>
+          <w:numId w:val="1"/>
+        </w:numPr>
+      </w:pPr>
+      <w:r>
+        <w:t>Add punching sound effect</w:t>
+      </w:r>
+      <w:r>
+        <w:t xml:space="preserve"> to code</w:t>
+      </w:r>
+    </w:p>
+    <w:p>
+      <w:pPr>
+        <w:pStyle w:val="ListParagraph"/>
+        <w:numPr>
+          <w:ilvl w:val="0"/>
+          <w:numId w:val="1"/>
+        </w:numPr>
+      </w:pPr>
+      <w:r>
+        <w:t>Add lever switch sound effect</w:t>
+      </w:r>
+      <w:r>
+        <w:t xml:space="preserve"> to code</w:t>
+      </w:r>
+    </w:p>
+    <w:p>
+      <w:pPr>
+        <w:pStyle w:val="ListParagraph"/>
+        <w:numPr>
+          <w:ilvl w:val="0"/>
+          <w:numId w:val="1"/>
+        </w:numPr>
+        <w:rPr>
+          <w:strike/>
+        </w:rPr>
+      </w:pPr>
+      <w:r>
+        <w:rPr>
+          <w:strike/>
+        </w:rPr>
+        <w:t>And zombie sound effect to cut scene</w:t>
+      </w:r>
+      <w:r>
+        <w:rPr>
+          <w:strike/>
+        </w:rPr>
+        <w:t xml:space="preserve"> to code</w:t>
+      </w:r>
+    </w:p>
+    <w:p>
+      <w:pPr>
+        <w:pStyle w:val="ListParagraph"/>
+        <w:numPr>
+          <w:ilvl w:val="0"/>
+          <w:numId w:val="1"/>
+        </w:numPr>
+      </w:pPr>
+      <w:r>
+        <w:t>Give points when enemies die</w:t>
+      </w:r>
+    </w:p>
+    <w:p>
+      <w:pPr>
+        <w:pStyle w:val="ListParagraph"/>
+        <w:numPr>
+          <w:ilvl w:val="0"/>
+          <w:numId w:val="1"/>
+        </w:numPr>
+      </w:pPr>
+      <w:r>
+        <w:t>Fix scoring by inverting time</w:t>
+      </w:r>
+      <w:r>
+        <w:t xml:space="preserve"> (</w:t>
+      </w:r>
+      <w:r>
+        <w:t xml:space="preserve">I think </w:t>
+      </w:r>
+      <w:r>
+        <w:t>its giving more points to players that spend a lot of time on the level</w:t>
+      </w:r>
+      <w:r>
+        <w:t>)</w:t>
+      </w:r>
+    </w:p>
+    <w:p>
+      <w:pPr>
+        <w:pStyle w:val="ListParagraph"/>
+        <w:numPr>
+          <w:ilvl w:val="0"/>
+          <w:numId w:val="1"/>
+        </w:numPr>
+      </w:pPr>
+      <w:r>
+        <w:t>Glitch in moving through walls</w:t>
+      </w:r>
+    </w:p>
+    <w:p>
+      <w:pPr>
+        <w:pStyle w:val="ListParagraph"/>
+        <w:numPr>
+          <w:ilvl w:val="0"/>
+          <w:numId w:val="1"/>
+        </w:numPr>
+      </w:pPr>
+      <w:r>
+        <w:t>Collision detection</w:t>
+      </w:r>
+    </w:p>
+    <w:p/>
+    <w:p>
+      <w:r>
+        <w:t>Add</w:t>
+      </w:r>
+    </w:p>
+    <w:p>
+      <w:pPr>
+        <w:pStyle w:val="ListParagraph"/>
+        <w:numPr>
+          <w:ilvl w:val="0"/>
+          <w:numId w:val="2"/>
+        </w:numPr>
+      </w:pPr>
+      <w:r>
+        <w:t>Boss Fight Level</w:t>
+      </w:r>
+    </w:p>
+    <w:p>
+      <w:pPr>
+        <w:pStyle w:val="ListParagraph"/>
+        <w:numPr>
+          <w:ilvl w:val="1"/>
+          <w:numId w:val="2"/>
+        </w:numPr>
+      </w:pPr>
+      <w:r>
+        <w:t>Map</w:t>
+      </w:r>
+    </w:p>
+    <w:p>
+      <w:pPr>
+        <w:pStyle w:val="ListParagraph"/>
+        <w:numPr>
+          <w:ilvl w:val="1"/>
+          <w:numId w:val="2"/>
+        </w:numPr>
+      </w:pPr>
+      <w:r>
+        <w:t>Boss sprite animation</w:t>
+      </w:r>
+    </w:p>
+    <w:p>
+      <w:pPr>
+        <w:pStyle w:val="ListParagraph"/>
+        <w:numPr>
+          <w:ilvl w:val="1"/>
+          <w:numId w:val="2"/>
+        </w:numPr>
+      </w:pPr>
+      <w:r>
+        <w:t xml:space="preserve">New weapon </w:t>
+      </w:r>
+      <w:r>
+        <w:t>image</w:t>
+      </w:r>
+    </w:p>
+    <w:p>
+      <w:pPr>
+        <w:pStyle w:val="ListParagraph"/>
+        <w:numPr>
+          <w:ilvl w:val="1"/>
+          <w:numId w:val="2"/>
+        </w:numPr>
+      </w:pPr>
+      <w:r>
+        <w:t xml:space="preserve">Player </w:t>
+      </w:r>
+      <w:r>
+        <w:t>sprite animation</w:t>
+      </w:r>
+      <w:r>
+        <w:t xml:space="preserve"> for new weapon</w:t>
+      </w:r>
+    </w:p>
+    <w:p>
+      <w:pPr>
+        <w:pStyle w:val="ListParagraph"/>
+        <w:numPr>
+          <w:ilvl w:val="1"/>
+          <w:numId w:val="2"/>
+        </w:numPr>
+      </w:pPr>
+      <w:r>
+        <w:t>Antidote tile</w:t>
+      </w:r>
       <w:bookmarkStart w:id="0" w:name="_GoBack"/>
       <w:bookmarkEnd w:id="0"/>
     </w:p>
@@ -83,108 +298,24 @@
       <w:pPr>
         <w:pStyle w:val="ListParagraph"/>
         <w:numPr>
-          <w:ilvl w:val="0"/>
-          <w:numId w:val="1"/>
-        </w:numPr>
-      </w:pPr>
-      <w:r>
-        <w:t>Add punching sound effect</w:t>
-      </w:r>
-      <w:r>
-        <w:t xml:space="preserve"> to code</w:t>
-      </w:r>
-    </w:p>
-    <w:p>
-      <w:pPr>
-        <w:pStyle w:val="ListParagraph"/>
-        <w:numPr>
-          <w:ilvl w:val="0"/>
-          <w:numId w:val="1"/>
-        </w:numPr>
-      </w:pPr>
-      <w:r>
-        <w:t>Add lever switch sound effect</w:t>
-      </w:r>
-      <w:r>
-        <w:t xml:space="preserve"> to code</w:t>
-      </w:r>
-    </w:p>
-    <w:p>
-      <w:pPr>
-        <w:pStyle w:val="ListParagraph"/>
-        <w:numPr>
-          <w:ilvl w:val="0"/>
-          <w:numId w:val="1"/>
-        </w:numPr>
-      </w:pPr>
-      <w:r>
-        <w:t>And zombie sound effect to cut scene</w:t>
-      </w:r>
-      <w:r>
-        <w:t xml:space="preserve"> to code</w:t>
-      </w:r>
-    </w:p>
-    <w:p>
-      <w:pPr>
-        <w:pStyle w:val="ListParagraph"/>
-        <w:numPr>
-          <w:ilvl w:val="0"/>
-          <w:numId w:val="1"/>
-        </w:numPr>
-      </w:pPr>
-      <w:r>
-        <w:t>Give points when enemies die</w:t>
-      </w:r>
-    </w:p>
-    <w:p>
-      <w:pPr>
-        <w:pStyle w:val="ListParagraph"/>
-        <w:numPr>
-          <w:ilvl w:val="0"/>
-          <w:numId w:val="1"/>
-        </w:numPr>
-      </w:pPr>
-      <w:r>
-        <w:t>Fix scoring by inverting time</w:t>
-      </w:r>
-      <w:r>
-        <w:t xml:space="preserve"> ( I think </w:t>
-      </w:r>
-      <w:r>
-        <w:t>its giving more points to players that spend a lot of time on the level</w:t>
-      </w:r>
-      <w:r>
-        <w:t>)</w:t>
-      </w:r>
-    </w:p>
-    <w:p>
-      <w:pPr>
-        <w:pStyle w:val="ListParagraph"/>
-        <w:numPr>
-          <w:ilvl w:val="0"/>
-          <w:numId w:val="1"/>
-        </w:numPr>
-      </w:pPr>
-      <w:r>
-        <w:t>Glitch in moving through walls</w:t>
-      </w:r>
-    </w:p>
-    <w:p>
-      <w:pPr>
-        <w:pStyle w:val="ListParagraph"/>
-        <w:numPr>
-          <w:ilvl w:val="0"/>
-          <w:numId w:val="1"/>
-        </w:numPr>
-      </w:pPr>
-      <w:r>
-        <w:t>Collision detection</w:t>
-      </w:r>
-    </w:p>
-    <w:p/>
-    <w:p>
-      <w:r>
-        <w:t>Add</w:t>
+          <w:ilvl w:val="1"/>
+          <w:numId w:val="2"/>
+        </w:numPr>
+      </w:pPr>
+      <w:r>
+        <w:t>Different door tile</w:t>
+      </w:r>
+    </w:p>
+    <w:p>
+      <w:pPr>
+        <w:pStyle w:val="ListParagraph"/>
+        <w:numPr>
+          <w:ilvl w:val="1"/>
+          <w:numId w:val="2"/>
+        </w:numPr>
+      </w:pPr>
+      <w:r>
+        <w:t>Sound for final level</w:t>
       </w:r>
     </w:p>
     <w:p>
@@ -196,100 +327,7 @@
         </w:numPr>
       </w:pPr>
       <w:r>
-        <w:t>Boss Fight Level</w:t>
-      </w:r>
-    </w:p>
-    <w:p>
-      <w:pPr>
-        <w:pStyle w:val="ListParagraph"/>
-        <w:numPr>
-          <w:ilvl w:val="1"/>
-          <w:numId w:val="2"/>
-        </w:numPr>
-      </w:pPr>
-      <w:r>
-        <w:t>Map</w:t>
-      </w:r>
-    </w:p>
-    <w:p>
-      <w:pPr>
-        <w:pStyle w:val="ListParagraph"/>
-        <w:numPr>
-          <w:ilvl w:val="1"/>
-          <w:numId w:val="2"/>
-        </w:numPr>
-      </w:pPr>
-      <w:r>
-        <w:t>Boss sprite animation</w:t>
-      </w:r>
-    </w:p>
-    <w:p>
-      <w:pPr>
-        <w:pStyle w:val="ListParagraph"/>
-        <w:numPr>
-          <w:ilvl w:val="1"/>
-          <w:numId w:val="2"/>
-        </w:numPr>
-      </w:pPr>
-      <w:r>
-        <w:t xml:space="preserve">New weapon </w:t>
-      </w:r>
-      <w:r>
-        <w:t>image</w:t>
-      </w:r>
-    </w:p>
-    <w:p>
-      <w:pPr>
-        <w:pStyle w:val="ListParagraph"/>
-        <w:numPr>
-          <w:ilvl w:val="1"/>
-          <w:numId w:val="2"/>
-        </w:numPr>
-      </w:pPr>
-      <w:r>
-        <w:t xml:space="preserve">Player </w:t>
-      </w:r>
-      <w:r>
-        <w:t>sprite animation</w:t>
-      </w:r>
-      <w:r>
-        <w:t xml:space="preserve"> for new weapon</w:t>
-      </w:r>
-    </w:p>
-    <w:p>
-      <w:pPr>
-        <w:pStyle w:val="ListParagraph"/>
-        <w:numPr>
-          <w:ilvl w:val="1"/>
-          <w:numId w:val="2"/>
-        </w:numPr>
-      </w:pPr>
-      <w:r>
-        <w:t>Antidote tile</w:t>
-      </w:r>
-    </w:p>
-    <w:p>
-      <w:pPr>
-        <w:pStyle w:val="ListParagraph"/>
-        <w:numPr>
-          <w:ilvl w:val="1"/>
-          <w:numId w:val="2"/>
-        </w:numPr>
-      </w:pPr>
-      <w:r>
-        <w:t>Different door tile</w:t>
-      </w:r>
-    </w:p>
-    <w:p>
-      <w:pPr>
-        <w:pStyle w:val="ListParagraph"/>
-        <w:numPr>
-          <w:ilvl w:val="1"/>
-          <w:numId w:val="2"/>
-        </w:numPr>
-      </w:pPr>
-      <w:r>
-        <w:t>Sound for final level</w:t>
+        <w:t>How to Use for Level Editor</w:t>
       </w:r>
     </w:p>
     <w:sectPr>
